--- a/docs/HazelcastCertification-AdolfoFernandez-02.Design_v1.0.docx
+++ b/docs/HazelcastCertification-AdolfoFernandez-02.Design_v1.0.docx
@@ -6,8 +6,6 @@
       <w:pPr>
         <w:pStyle w:val="Puesto"/>
       </w:pPr>
-      <w:bookmarkStart w:id="0" w:name="_GoBack"/>
-      <w:bookmarkEnd w:id="0"/>
       <w:r>
         <w:t>Hazelcast Certification</w:t>
       </w:r>
@@ -67,15 +65,14 @@
       </w:r>
     </w:p>
     <w:p>
-      <w:pPr>
-        <w:rPr>
-          <w:highlight w:val="green"/>
-        </w:rPr>
-      </w:pPr>
-    </w:p>
-    <w:p>
-      <w:r>
-        <w:t xml:space="preserve">The distributed data structure selected is an </w:t>
+      <w:r>
+        <w:t xml:space="preserve">The distributed data structure selected </w:t>
+      </w:r>
+      <w:r>
+        <w:t xml:space="preserve">for the solution </w:t>
+      </w:r>
+      <w:r>
+        <w:t xml:space="preserve">is an </w:t>
       </w:r>
       <w:proofErr w:type="spellStart"/>
       <w:r>
@@ -800,7 +797,7 @@
     <w:p/>
     <w:p>
       <w:r>
-        <w:t xml:space="preserve">Credit cards numbers and historical transactions are generated by using </w:t>
+        <w:t xml:space="preserve">Credit cards numbers and historical transactions are generated using </w:t>
       </w:r>
       <w:r>
         <w:rPr>
@@ -838,7 +835,13 @@
     <w:p/>
     <w:p>
       <w:r>
-        <w:t>The set method is used instead of put, to store data in the Map to be more efficient because we don't need the stored value to be returned.</w:t>
+        <w:t>The set method is used</w:t>
+      </w:r>
+      <w:r>
+        <w:t>,</w:t>
+      </w:r>
+      <w:r>
+        <w:t xml:space="preserve"> instead of put, to store data in the Map to be more efficient because we don't need the stored value to be returned.</w:t>
       </w:r>
       <w:r>
         <w:t xml:space="preserve"> </w:t>
@@ -904,13 +907,6 @@
         </w:rPr>
         <w:t>)</w:t>
       </w:r>
-    </w:p>
-    <w:p>
-      <w:pPr>
-        <w:rPr>
-          <w:highlight w:val="green"/>
-        </w:rPr>
-      </w:pPr>
     </w:p>
     <w:p>
       <w:pPr>
@@ -1583,37 +1579,110 @@
         <w:t>easily</w:t>
       </w:r>
       <w:r>
-        <w:t xml:space="preserve"> scalable so it can have enough resources to store new data and perform the fraud detections operation with low latency.</w:t>
+        <w:t xml:space="preserve"> scalable so it can have enough resources to store new data and perform the fraud detection operation</w:t>
+      </w:r>
+      <w:r>
+        <w:t>s</w:t>
+      </w:r>
+      <w:r>
+        <w:t xml:space="preserve"> with low latency.</w:t>
       </w:r>
     </w:p>
     <w:p/>
     <w:p>
       <w:r>
-        <w:t xml:space="preserve">With the proposed solution </w:t>
-      </w:r>
-      <w:r>
-        <w:t xml:space="preserve">the system can scale </w:t>
-      </w:r>
-      <w:r>
-        <w:t>h</w:t>
-      </w:r>
-      <w:r>
-        <w:t>orizontal</w:t>
-      </w:r>
-      <w:r>
-        <w:t>ly</w:t>
+        <w:t xml:space="preserve">Because </w:t>
+      </w:r>
+      <w:r>
+        <w:t xml:space="preserve">cluster members </w:t>
+      </w:r>
+      <w:r>
+        <w:t>are responsible for storing</w:t>
       </w:r>
       <w:r>
         <w:t xml:space="preserve"> </w:t>
       </w:r>
       <w:r>
-        <w:t>by adding more members of the cluster.</w:t>
-      </w:r>
-      <w:r>
-        <w:t xml:space="preserve"> The system </w:t>
-      </w:r>
-      <w:r>
-        <w:t>can also scale vertically by adding more resources (CPU, RAM) to the members of the cluster</w:t>
+        <w:t xml:space="preserve">credit card and transactions </w:t>
+      </w:r>
+      <w:r>
+        <w:t>data and perform</w:t>
+      </w:r>
+      <w:r>
+        <w:t>ing</w:t>
+      </w:r>
+      <w:r>
+        <w:t xml:space="preserve"> fraud detect</w:t>
+      </w:r>
+      <w:r>
+        <w:t>ion operations</w:t>
+      </w:r>
+      <w:r>
+        <w:t xml:space="preserve">, the </w:t>
+      </w:r>
+      <w:r>
+        <w:t xml:space="preserve">scalability of the system is achieved by being able to increase the number of cluster members or by increasing the resources </w:t>
+      </w:r>
+      <w:r>
+        <w:t xml:space="preserve">(CPU, RAM) </w:t>
+      </w:r>
+      <w:r>
+        <w:t>of existing members.</w:t>
+      </w:r>
+    </w:p>
+    <w:p/>
+    <w:p>
+      <w:r>
+        <w:t xml:space="preserve">Adding new members to the cluster (horizontal scalability) is the easiest way using Hazelcast, since it allows increasing the total amount of </w:t>
+      </w:r>
+      <w:r>
+        <w:t>RAM</w:t>
+      </w:r>
+      <w:r>
+        <w:t xml:space="preserve"> memory in the cluster to store more data and increase the capacity of transaction processing.</w:t>
+      </w:r>
+    </w:p>
+    <w:p/>
+    <w:p>
+      <w:r>
+        <w:t>To maintain a low-latency system the</w:t>
+      </w:r>
+      <w:r>
+        <w:t xml:space="preserve"> </w:t>
+      </w:r>
+      <w:r>
+        <w:t>configured</w:t>
+      </w:r>
+      <w:r>
+        <w:t xml:space="preserve"> backup </w:t>
+      </w:r>
+      <w:r>
+        <w:t xml:space="preserve">is asynchronous </w:t>
+      </w:r>
+      <w:r>
+        <w:t>as explained below in more detail.</w:t>
+      </w:r>
+    </w:p>
+    <w:p>
+      <w:pPr>
+        <w:pStyle w:val="Ttulo1"/>
+      </w:pPr>
+      <w:r>
+        <w:t>Sizing of the cluster to achieve a particular performance</w:t>
+      </w:r>
+    </w:p>
+    <w:p>
+      <w:r>
+        <w:t>As detailed in appendix 1</w:t>
+      </w:r>
+      <w:r>
+        <w:t>, the size of the initial amount of data that the cluster have to store is 51 G</w:t>
+      </w:r>
+      <w:r>
+        <w:t>B</w:t>
+      </w:r>
+      <w:r>
+        <w:t xml:space="preserve"> approximately</w:t>
       </w:r>
       <w:r>
         <w:t>.</w:t>
@@ -1622,58 +1691,59 @@
     <w:p/>
     <w:p>
       <w:r>
-        <w:t>Due to members of the cluster have to store the data and perform the operations of fraud detecting, the best way to scale the system is by adding new members to the cluster.</w:t>
+        <w:t>This implies that the minimum configuration of the cluster must allow the storage of those 51 GB of data plus those corresponding to the asynchronous backup that has been defined.</w:t>
+      </w:r>
+    </w:p>
+    <w:p>
+      <w:r>
+        <w:t xml:space="preserve">In addition, it is necessary to take into account the expected data growth so that the system can store them and </w:t>
+      </w:r>
+      <w:r>
+        <w:t xml:space="preserve">perform the </w:t>
+      </w:r>
+      <w:r>
+        <w:t xml:space="preserve">fraud </w:t>
+      </w:r>
+      <w:r>
+        <w:t xml:space="preserve">detection </w:t>
+      </w:r>
+      <w:r>
+        <w:t>operations.</w:t>
       </w:r>
     </w:p>
     <w:p/>
     <w:p>
       <w:r>
-        <w:t>To maintain a low-latency system the backup configured is asynchronous as explained below in more detail.</w:t>
-      </w:r>
-    </w:p>
-    <w:p>
-      <w:pPr>
-        <w:pStyle w:val="Ttulo1"/>
-      </w:pPr>
-      <w:r>
-        <w:t>Sizing of the cluster to achieve a particular performance</w:t>
-      </w:r>
-    </w:p>
-    <w:p>
-      <w:r>
-        <w:t>As we can see in appendix 1, the size of the initial amount of data that the cluster have to store is 51 G</w:t>
-      </w:r>
-      <w:r>
-        <w:t>B</w:t>
-      </w:r>
-      <w:r>
-        <w:t xml:space="preserve"> approximately</w:t>
-      </w:r>
-      <w:r>
-        <w:t>.</w:t>
+        <w:t>T</w:t>
+      </w:r>
+      <w:r>
+        <w:t xml:space="preserve">o achieve a </w:t>
+      </w:r>
+      <w:r>
+        <w:t xml:space="preserve">particular </w:t>
+      </w:r>
+      <w:r>
+        <w:t>performance, the cluster has to be configured in such a way that the combination of RAM and processing capacity will allow to reach the objective.</w:t>
       </w:r>
     </w:p>
     <w:p/>
     <w:p>
       <w:r>
-        <w:t xml:space="preserve">We need to increase the partition count </w:t>
-      </w:r>
-      <w:r>
-        <w:t>to the point</w:t>
+        <w:t>O</w:t>
+      </w:r>
+      <w:r>
+        <w:t>n the other hand</w:t>
+      </w:r>
+      <w:r>
+        <w:t>, w</w:t>
+      </w:r>
+      <w:r>
+        <w:t>e need to increase the partition count to the point where data load per-partition is under 100</w:t>
       </w:r>
       <w:r>
         <w:t xml:space="preserve"> </w:t>
       </w:r>
       <w:r>
-        <w:t>where data loa</w:t>
-      </w:r>
-      <w:r>
-        <w:t>d per-partition is under 100</w:t>
-      </w:r>
-      <w:r>
-        <w:t xml:space="preserve"> </w:t>
-      </w:r>
-      <w:r>
         <w:t>MB.</w:t>
       </w:r>
       <w:r>
@@ -1686,10 +1756,7 @@
         <w:t>523 partitions</w:t>
       </w:r>
       <w:r>
-        <w:t>, w</w:t>
-      </w:r>
-      <w:r>
-        <w:t>hich is also a prime number, and that’s mean that the data will be distributed to the members almost evenly.</w:t>
+        <w:t>, which is also a prime number, and that’s mean that the data will be distributed to the members almost evenly.</w:t>
       </w:r>
     </w:p>
     <w:p/>
@@ -1763,25 +1830,19 @@
         </w:numPr>
       </w:pPr>
       <w:r>
-        <w:t xml:space="preserve">Partition count in </w:t>
-      </w:r>
-      <w:r>
-        <w:t>‘</w:t>
-      </w:r>
-      <w:r>
-        <w:t>hazelcast.xml</w:t>
-      </w:r>
-      <w:r>
-        <w:t xml:space="preserve">’ </w:t>
-      </w:r>
-      <w:r>
-        <w:t>configuration file</w:t>
+        <w:t>Partition count in ‘hazelcast.xml’ configuration file</w:t>
       </w:r>
     </w:p>
     <w:p/>
     <w:p>
       <w:r>
-        <w:t>However, with 523 as partition count, the partition size is too close to the limit of 100 MB. A forecast the projected data growth would be necessary to calculate to resize the number of partitions.</w:t>
+        <w:t xml:space="preserve">However, with 523 as partition count, the partition size is too close to the limit of 100 MB. A forecast </w:t>
+      </w:r>
+      <w:r>
+        <w:t xml:space="preserve">of </w:t>
+      </w:r>
+      <w:r>
+        <w:t>the projected data growth would be necessary to calculate to resize the number of partitions.</w:t>
       </w:r>
     </w:p>
     <w:p>
@@ -1789,6 +1850,7 @@
         <w:pStyle w:val="Ttulo1"/>
       </w:pPr>
       <w:r>
+        <w:lastRenderedPageBreak/>
         <w:t>Durability and availability of the application</w:t>
       </w:r>
     </w:p>
@@ -1806,10 +1868,16 @@
         <w:t xml:space="preserve"> section</w:t>
       </w:r>
       <w:r>
-        <w:t>, the map that stores the credits cards data and it</w:t>
-      </w:r>
-      <w:r>
-        <w:t>’</w:t>
+        <w:t xml:space="preserve">, the map that stores the credits cards </w:t>
+      </w:r>
+      <w:r>
+        <w:t xml:space="preserve">and transactions </w:t>
+      </w:r>
+      <w:r>
+        <w:t xml:space="preserve">data </w:t>
+      </w:r>
+      <w:r>
+        <w:t>i</w:t>
       </w:r>
       <w:r>
         <w:t>s configured to have one asynchronous backup.</w:t>
@@ -1824,7 +1892,13 @@
         <w:t>prioritize</w:t>
       </w:r>
       <w:r>
-        <w:t xml:space="preserve"> performance over the backing up, the asynchronous backup is choose because </w:t>
+        <w:t xml:space="preserve"> performance over the backing up, the asynchronous backup is </w:t>
+      </w:r>
+      <w:r>
+        <w:t>chosen</w:t>
+      </w:r>
+      <w:r>
+        <w:t xml:space="preserve"> because </w:t>
       </w:r>
       <w:r>
         <w:t>don</w:t>
@@ -1856,6 +1930,8 @@
       <w:r>
         <w:br w:type="page"/>
       </w:r>
+      <w:bookmarkStart w:id="0" w:name="_GoBack"/>
+      <w:bookmarkEnd w:id="0"/>
     </w:p>
     <w:p>
       <w:pPr>
